--- a/Game Design Document final.docx
+++ b/Game Design Document final.docx
@@ -42,7 +42,7 @@
                         <a:effectLst/>
                         <a:extLst>
                           <a:ext uri="{C572A759-6A51-4108-AA02-DFA0A04FC94B}">
-                            <ma14:wrappingTextBoxFlag xmlns:ma14="http://schemas.microsoft.com/office/mac/drawingml/2011/main" xmlns:w="http://schemas.openxmlformats.org/wordprocessingml/2006/main" xmlns:w10="urn:schemas-microsoft-com:office:word" xmlns:v="urn:schemas-microsoft-com:vml" xmlns:o="urn:schemas-microsoft-com:office:office" xmlns:mv="urn:schemas-microsoft-com:mac:vml" xmlns:mo="http://schemas.microsoft.com/office/mac/office/2008/main" xmlns=""/>
+                            <ma14:wrappingTextBoxFlag xmlns="" xmlns:mo="http://schemas.microsoft.com/office/mac/office/2008/main" xmlns:mv="urn:schemas-microsoft-com:mac:vml" xmlns:o="urn:schemas-microsoft-com:office:office" xmlns:v="urn:schemas-microsoft-com:vml" xmlns:w10="urn:schemas-microsoft-com:office:word" xmlns:w="http://schemas.openxmlformats.org/wordprocessingml/2006/main" xmlns:ma14="http://schemas.microsoft.com/office/mac/drawingml/2011/main"/>
                           </a:ext>
                         </a:extLst>
                       </wps:spPr>
@@ -178,7 +178,7 @@
                         <a:effectLst/>
                         <a:extLst>
                           <a:ext uri="{C572A759-6A51-4108-AA02-DFA0A04FC94B}">
-                            <ma14:wrappingTextBoxFlag xmlns:ma14="http://schemas.microsoft.com/office/mac/drawingml/2011/main" xmlns:w="http://schemas.openxmlformats.org/wordprocessingml/2006/main" xmlns:w10="urn:schemas-microsoft-com:office:word" xmlns:v="urn:schemas-microsoft-com:vml" xmlns:o="urn:schemas-microsoft-com:office:office" xmlns:mv="urn:schemas-microsoft-com:mac:vml" xmlns:mo="http://schemas.microsoft.com/office/mac/office/2008/main" xmlns=""/>
+                            <ma14:wrappingTextBoxFlag xmlns="" xmlns:mo="http://schemas.microsoft.com/office/mac/office/2008/main" xmlns:mv="urn:schemas-microsoft-com:mac:vml" xmlns:o="urn:schemas-microsoft-com:office:office" xmlns:v="urn:schemas-microsoft-com:vml" xmlns:w10="urn:schemas-microsoft-com:office:word" xmlns:w="http://schemas.openxmlformats.org/wordprocessingml/2006/main" xmlns:ma14="http://schemas.microsoft.com/office/mac/drawingml/2011/main"/>
                           </a:ext>
                         </a:extLst>
                       </wps:spPr>
@@ -371,7 +371,7 @@
                         <a:effectLst/>
                         <a:extLst>
                           <a:ext uri="{C572A759-6A51-4108-AA02-DFA0A04FC94B}">
-                            <ma14:wrappingTextBoxFlag xmlns:ma14="http://schemas.microsoft.com/office/mac/drawingml/2011/main" xmlns:w="http://schemas.openxmlformats.org/wordprocessingml/2006/main" xmlns:w10="urn:schemas-microsoft-com:office:word" xmlns:v="urn:schemas-microsoft-com:vml" xmlns:o="urn:schemas-microsoft-com:office:office" xmlns:mv="urn:schemas-microsoft-com:mac:vml" xmlns:mo="http://schemas.microsoft.com/office/mac/office/2008/main" xmlns=""/>
+                            <ma14:wrappingTextBoxFlag xmlns="" xmlns:mo="http://schemas.microsoft.com/office/mac/office/2008/main" xmlns:mv="urn:schemas-microsoft-com:mac:vml" xmlns:o="urn:schemas-microsoft-com:office:office" xmlns:v="urn:schemas-microsoft-com:vml" xmlns:w10="urn:schemas-microsoft-com:office:word" xmlns:w="http://schemas.openxmlformats.org/wordprocessingml/2006/main" xmlns:ma14="http://schemas.microsoft.com/office/mac/drawingml/2011/main"/>
                           </a:ext>
                         </a:extLst>
                       </wps:spPr>
@@ -576,7 +576,7 @@
                         <a:effectLst/>
                         <a:extLst>
                           <a:ext uri="{C572A759-6A51-4108-AA02-DFA0A04FC94B}">
-                            <ma14:wrappingTextBoxFlag xmlns:ma14="http://schemas.microsoft.com/office/mac/drawingml/2011/main" xmlns:w="http://schemas.openxmlformats.org/wordprocessingml/2006/main" xmlns:w10="urn:schemas-microsoft-com:office:word" xmlns:v="urn:schemas-microsoft-com:vml" xmlns:o="urn:schemas-microsoft-com:office:office" xmlns:mv="urn:schemas-microsoft-com:mac:vml" xmlns:mo="http://schemas.microsoft.com/office/mac/office/2008/main" xmlns=""/>
+                            <ma14:wrappingTextBoxFlag xmlns="" xmlns:mo="http://schemas.microsoft.com/office/mac/office/2008/main" xmlns:mv="urn:schemas-microsoft-com:mac:vml" xmlns:o="urn:schemas-microsoft-com:office:office" xmlns:v="urn:schemas-microsoft-com:vml" xmlns:w10="urn:schemas-microsoft-com:office:word" xmlns:w="http://schemas.openxmlformats.org/wordprocessingml/2006/main" xmlns:ma14="http://schemas.microsoft.com/office/mac/drawingml/2011/main"/>
                           </a:ext>
                         </a:extLst>
                       </wps:spPr>
@@ -671,7 +671,7 @@
                         <a:effectLst/>
                         <a:extLst>
                           <a:ext uri="{C572A759-6A51-4108-AA02-DFA0A04FC94B}">
-                            <ma14:wrappingTextBoxFlag xmlns:ma14="http://schemas.microsoft.com/office/mac/drawingml/2011/main" xmlns:w="http://schemas.openxmlformats.org/wordprocessingml/2006/main" xmlns:w10="urn:schemas-microsoft-com:office:word" xmlns:v="urn:schemas-microsoft-com:vml" xmlns:o="urn:schemas-microsoft-com:office:office" xmlns:mv="urn:schemas-microsoft-com:mac:vml" xmlns:mo="http://schemas.microsoft.com/office/mac/office/2008/main" xmlns=""/>
+                            <ma14:wrappingTextBoxFlag xmlns="" xmlns:mo="http://schemas.microsoft.com/office/mac/office/2008/main" xmlns:mv="urn:schemas-microsoft-com:mac:vml" xmlns:o="urn:schemas-microsoft-com:office:office" xmlns:v="urn:schemas-microsoft-com:vml" xmlns:w10="urn:schemas-microsoft-com:office:word" xmlns:w="http://schemas.openxmlformats.org/wordprocessingml/2006/main" xmlns:ma14="http://schemas.microsoft.com/office/mac/drawingml/2011/main"/>
                           </a:ext>
                         </a:extLst>
                       </wps:spPr>
@@ -722,7 +722,33 @@
                                 <w:sz w:val="22"/>
                                 <w:szCs w:val="22"/>
                               </w:rPr>
-                              <w:t>3/21/2019</w:t>
+                              <w:t>5</w:t>
+                            </w:r>
+                            <w:r>
+                              <w:rPr>
+                                <w:rFonts w:asciiTheme="majorHAnsi" w:hAnsiTheme="majorHAnsi"/>
+                                <w:sz w:val="22"/>
+                                <w:szCs w:val="22"/>
+                              </w:rPr>
+                              <w:t>/2</w:t>
+                            </w:r>
+                            <w:r>
+                              <w:rPr>
+                                <w:rFonts w:asciiTheme="majorHAnsi" w:hAnsiTheme="majorHAnsi"/>
+                                <w:sz w:val="22"/>
+                                <w:szCs w:val="22"/>
+                              </w:rPr>
+                              <w:t>3</w:t>
+                            </w:r>
+                            <w:bookmarkStart w:id="0" w:name="_GoBack"/>
+                            <w:bookmarkEnd w:id="0"/>
+                            <w:r>
+                              <w:rPr>
+                                <w:rFonts w:asciiTheme="majorHAnsi" w:hAnsiTheme="majorHAnsi"/>
+                                <w:sz w:val="22"/>
+                                <w:szCs w:val="22"/>
+                              </w:rPr>
+                              <w:t>/2019</w:t>
                             </w:r>
                           </w:p>
                           <w:p>
@@ -785,7 +811,33 @@
                           <w:sz w:val="22"/>
                           <w:szCs w:val="22"/>
                         </w:rPr>
-                        <w:t>3/21/2019</w:t>
+                        <w:t>5</w:t>
+                      </w:r>
+                      <w:r>
+                        <w:rPr>
+                          <w:rFonts w:asciiTheme="majorHAnsi" w:hAnsiTheme="majorHAnsi"/>
+                          <w:sz w:val="22"/>
+                          <w:szCs w:val="22"/>
+                        </w:rPr>
+                        <w:t>/2</w:t>
+                      </w:r>
+                      <w:r>
+                        <w:rPr>
+                          <w:rFonts w:asciiTheme="majorHAnsi" w:hAnsiTheme="majorHAnsi"/>
+                          <w:sz w:val="22"/>
+                          <w:szCs w:val="22"/>
+                        </w:rPr>
+                        <w:t>3</w:t>
+                      </w:r>
+                      <w:bookmarkStart w:id="1" w:name="_GoBack"/>
+                      <w:bookmarkEnd w:id="1"/>
+                      <w:r>
+                        <w:rPr>
+                          <w:rFonts w:asciiTheme="majorHAnsi" w:hAnsiTheme="majorHAnsi"/>
+                          <w:sz w:val="22"/>
+                          <w:szCs w:val="22"/>
+                        </w:rPr>
+                        <w:t>/2019</w:t>
                       </w:r>
                     </w:p>
                     <w:p>
@@ -844,7 +896,7 @@
                         <a:effectLst/>
                         <a:extLst>
                           <a:ext uri="{C572A759-6A51-4108-AA02-DFA0A04FC94B}">
-                            <ma14:wrappingTextBoxFlag xmlns:ma14="http://schemas.microsoft.com/office/mac/drawingml/2011/main" xmlns:w="http://schemas.openxmlformats.org/wordprocessingml/2006/main" xmlns:w10="urn:schemas-microsoft-com:office:word" xmlns:v="urn:schemas-microsoft-com:vml" xmlns:o="urn:schemas-microsoft-com:office:office" xmlns:mv="urn:schemas-microsoft-com:mac:vml" xmlns:mo="http://schemas.microsoft.com/office/mac/office/2008/main" xmlns=""/>
+                            <ma14:wrappingTextBoxFlag xmlns="" xmlns:mo="http://schemas.microsoft.com/office/mac/office/2008/main" xmlns:mv="urn:schemas-microsoft-com:mac:vml" xmlns:o="urn:schemas-microsoft-com:office:office" xmlns:v="urn:schemas-microsoft-com:vml" xmlns:w10="urn:schemas-microsoft-com:office:word" xmlns:w="http://schemas.openxmlformats.org/wordprocessingml/2006/main" xmlns:ma14="http://schemas.microsoft.com/office/mac/drawingml/2011/main"/>
                           </a:ext>
                         </a:extLst>
                       </wps:spPr>
@@ -893,7 +945,7 @@
                                 <w:sz w:val="22"/>
                                 <w:szCs w:val="22"/>
                               </w:rPr>
-                              <w:t>Rick Taylor</w:t>
+                              <w:t>Group 1</w:t>
                             </w:r>
                           </w:p>
                         </w:txbxContent>
@@ -944,7 +996,7 @@
                           <w:sz w:val="22"/>
                           <w:szCs w:val="22"/>
                         </w:rPr>
-                        <w:t>Rick Taylor</w:t>
+                        <w:t>Group 1</w:t>
                       </w:r>
                     </w:p>
                   </w:txbxContent>
@@ -999,7 +1051,7 @@
                         <a:effectLst/>
                         <a:extLst>
                           <a:ext uri="{C572A759-6A51-4108-AA02-DFA0A04FC94B}">
-                            <ma14:wrappingTextBoxFlag xmlns:ma14="http://schemas.microsoft.com/office/mac/drawingml/2011/main" xmlns:w="http://schemas.openxmlformats.org/wordprocessingml/2006/main" xmlns:w10="urn:schemas-microsoft-com:office:word" xmlns:v="urn:schemas-microsoft-com:vml" xmlns:o="urn:schemas-microsoft-com:office:office" xmlns:mv="urn:schemas-microsoft-com:mac:vml" xmlns:mo="http://schemas.microsoft.com/office/mac/office/2008/main" xmlns=""/>
+                            <ma14:wrappingTextBoxFlag xmlns="" xmlns:mo="http://schemas.microsoft.com/office/mac/office/2008/main" xmlns:mv="urn:schemas-microsoft-com:mac:vml" xmlns:o="urn:schemas-microsoft-com:office:office" xmlns:v="urn:schemas-microsoft-com:vml" xmlns:w10="urn:schemas-microsoft-com:office:word" xmlns:w="http://schemas.openxmlformats.org/wordprocessingml/2006/main" xmlns:ma14="http://schemas.microsoft.com/office/mac/drawingml/2011/main"/>
                           </a:ext>
                         </a:extLst>
                       </wps:spPr>
@@ -2165,37 +2217,10 @@
       <w:pPr>
         <w:pStyle w:val="Heading1"/>
       </w:pPr>
-      <w:bookmarkStart w:id="0" w:name="_Toc297393428"/>
-      <w:bookmarkStart w:id="1" w:name="_Toc297479377"/>
+      <w:bookmarkStart w:id="2" w:name="_Toc297393428"/>
+      <w:bookmarkStart w:id="3" w:name="_Toc297479377"/>
       <w:r>
         <w:t>Game Analysis</w:t>
-      </w:r>
-      <w:bookmarkEnd w:id="0"/>
-      <w:bookmarkEnd w:id="1"/>
-    </w:p>
-    <w:p>
-      <w:pPr>
-        <w:pStyle w:val="Style1n"/>
-      </w:pPr>
-      <w:r>
-        <w:t xml:space="preserve">This game will be a </w:t>
-      </w:r>
-      <w:r>
-        <w:t xml:space="preserve">hack n slash </w:t>
-      </w:r>
-      <w:r>
-        <w:t>with several different weapons like swords axes knifes 2 handed swords etc.</w:t>
-      </w:r>
-    </w:p>
-    <w:p/>
-    <w:p>
-      <w:pPr>
-        <w:pStyle w:val="Heading1"/>
-      </w:pPr>
-      <w:bookmarkStart w:id="2" w:name="_Toc297393429"/>
-      <w:bookmarkStart w:id="3" w:name="_Toc297479378"/>
-      <w:r>
-        <w:t>Mission Statement</w:t>
       </w:r>
       <w:bookmarkEnd w:id="2"/>
       <w:bookmarkEnd w:id="3"/>
@@ -2205,10 +2230,13 @@
         <w:pStyle w:val="Style1n"/>
       </w:pPr>
       <w:r>
-        <w:t>In 1-2 sentences, explain the game as if you were pitching it to potential players.</w:t>
-      </w:r>
-      <w:r>
-        <w:t xml:space="preserve"> This should be very intriguing. It typically includes the title, genre, platform, and brief idea of what the player does or has to overcome.</w:t>
+        <w:t xml:space="preserve">This game will be a </w:t>
+      </w:r>
+      <w:r>
+        <w:t xml:space="preserve">hack n slash </w:t>
+      </w:r>
+      <w:r>
+        <w:t>with several different weapons like swords axes knifes 2 handed swords etc.</w:t>
       </w:r>
     </w:p>
     <w:p/>
@@ -2216,28 +2244,12 @@
       <w:pPr>
         <w:pStyle w:val="Heading1"/>
       </w:pPr>
-      <w:bookmarkStart w:id="4" w:name="_Toc297479379"/>
-      <w:r>
-        <w:t>Genre</w:t>
+      <w:bookmarkStart w:id="4" w:name="_Toc297393429"/>
+      <w:bookmarkStart w:id="5" w:name="_Toc297479378"/>
+      <w:r>
+        <w:t>Mission Statement</w:t>
       </w:r>
       <w:bookmarkEnd w:id="4"/>
-    </w:p>
-    <w:p>
-      <w:r>
-        <w:tab/>
-      </w:r>
-      <w:r>
-        <w:t>Hack n slash</w:t>
-      </w:r>
-    </w:p>
-    <w:p>
-      <w:pPr>
-        <w:pStyle w:val="Heading1"/>
-      </w:pPr>
-      <w:bookmarkStart w:id="5" w:name="_Toc297479380"/>
-      <w:r>
-        <w:t>Platforms</w:t>
-      </w:r>
       <w:bookmarkEnd w:id="5"/>
     </w:p>
     <w:p>
@@ -2245,7 +2257,10 @@
         <w:pStyle w:val="Style1n"/>
       </w:pPr>
       <w:r>
-        <w:t>Pc</w:t>
+        <w:t>In 1-2 sentences, explain the game as if you were pitching it to potential players.</w:t>
+      </w:r>
+      <w:r>
+        <w:t xml:space="preserve"> This should be very intriguing. It typically includes the title, genre, platform, and brief idea of what the player does or has to overcome.</w:t>
       </w:r>
     </w:p>
     <w:p/>
@@ -2253,11 +2268,48 @@
       <w:pPr>
         <w:pStyle w:val="Heading1"/>
       </w:pPr>
-      <w:bookmarkStart w:id="6" w:name="_Toc297479381"/>
+      <w:bookmarkStart w:id="6" w:name="_Toc297479379"/>
+      <w:r>
+        <w:t>Genre</w:t>
+      </w:r>
+      <w:bookmarkEnd w:id="6"/>
+    </w:p>
+    <w:p>
+      <w:r>
+        <w:tab/>
+      </w:r>
+      <w:r>
+        <w:t>Hack n slash</w:t>
+      </w:r>
+    </w:p>
+    <w:p>
+      <w:pPr>
+        <w:pStyle w:val="Heading1"/>
+      </w:pPr>
+      <w:bookmarkStart w:id="7" w:name="_Toc297479380"/>
+      <w:r>
+        <w:t>Platforms</w:t>
+      </w:r>
+      <w:bookmarkEnd w:id="7"/>
+    </w:p>
+    <w:p>
+      <w:pPr>
+        <w:pStyle w:val="Style1n"/>
+      </w:pPr>
+      <w:r>
+        <w:t>Pc</w:t>
+      </w:r>
+    </w:p>
+    <w:p/>
+    <w:p>
+      <w:pPr>
+        <w:pStyle w:val="Heading1"/>
+      </w:pPr>
+      <w:bookmarkStart w:id="8" w:name="_Toc297479381"/>
       <w:r>
         <w:t>Target Audience</w:t>
       </w:r>
-      <w:bookmarkEnd w:id="6"/>
+      <w:bookmarkEnd w:id="8"/>
     </w:p>
     <w:p>
       <w:pPr>
@@ -2281,11 +2333,11 @@
       <w:pPr>
         <w:pStyle w:val="Heading1"/>
       </w:pPr>
-      <w:bookmarkStart w:id="7" w:name="_Toc297479382"/>
+      <w:bookmarkStart w:id="9" w:name="_Toc297479382"/>
       <w:r>
         <w:t>Storyline &amp; Characters</w:t>
       </w:r>
-      <w:bookmarkEnd w:id="7"/>
+      <w:bookmarkEnd w:id="9"/>
     </w:p>
     <w:p>
       <w:pPr>
@@ -2580,25 +2632,25 @@
       <w:pPr>
         <w:pStyle w:val="Heading1"/>
       </w:pPr>
-      <w:bookmarkStart w:id="8" w:name="_Toc297479383"/>
+      <w:bookmarkStart w:id="10" w:name="_Toc297479383"/>
       <w:r>
         <w:t>Gamep</w:t>
       </w:r>
       <w:r>
         <w:t>lay</w:t>
       </w:r>
-      <w:bookmarkEnd w:id="8"/>
+      <w:bookmarkEnd w:id="10"/>
     </w:p>
     <w:p/>
     <w:p>
       <w:pPr>
         <w:pStyle w:val="Heading2"/>
       </w:pPr>
-      <w:bookmarkStart w:id="9" w:name="_Toc297479384"/>
+      <w:bookmarkStart w:id="11" w:name="_Toc297479384"/>
       <w:r>
         <w:t>Overview of Gameplay</w:t>
       </w:r>
-      <w:bookmarkEnd w:id="9"/>
+      <w:bookmarkEnd w:id="11"/>
     </w:p>
     <w:p>
       <w:pPr>
@@ -2619,11 +2671,11 @@
       <w:pPr>
         <w:pStyle w:val="Heading2"/>
       </w:pPr>
-      <w:bookmarkStart w:id="10" w:name="_Toc297479385"/>
+      <w:bookmarkStart w:id="12" w:name="_Toc297479385"/>
       <w:r>
         <w:t>Player Experience</w:t>
       </w:r>
-      <w:bookmarkEnd w:id="10"/>
+      <w:bookmarkEnd w:id="12"/>
     </w:p>
     <w:p>
       <w:pPr>
@@ -2644,11 +2696,11 @@
       <w:pPr>
         <w:pStyle w:val="Heading2"/>
       </w:pPr>
-      <w:bookmarkStart w:id="11" w:name="_Toc297479386"/>
+      <w:bookmarkStart w:id="13" w:name="_Toc297479386"/>
       <w:r>
         <w:t>Gameplay Guidelines</w:t>
       </w:r>
-      <w:bookmarkEnd w:id="11"/>
+      <w:bookmarkEnd w:id="13"/>
     </w:p>
     <w:p>
       <w:pPr>
@@ -2706,11 +2758,11 @@
       <w:pPr>
         <w:pStyle w:val="Heading2"/>
       </w:pPr>
-      <w:bookmarkStart w:id="12" w:name="_Toc297479387"/>
+      <w:bookmarkStart w:id="14" w:name="_Toc297479387"/>
       <w:r>
         <w:t>Game Objectives &amp; Rewards</w:t>
       </w:r>
-      <w:bookmarkEnd w:id="12"/>
+      <w:bookmarkEnd w:id="14"/>
     </w:p>
     <w:p>
       <w:pPr>
@@ -2826,8 +2878,6 @@
               </w:rPr>
               <w:t>and can get combos</w:t>
             </w:r>
-            <w:bookmarkStart w:id="13" w:name="_GoBack"/>
-            <w:bookmarkEnd w:id="13"/>
           </w:p>
         </w:tc>
         <w:tc>
@@ -2868,11 +2918,11 @@
       <w:pPr>
         <w:pStyle w:val="Heading2"/>
       </w:pPr>
-      <w:bookmarkStart w:id="14" w:name="_Toc297479388"/>
+      <w:bookmarkStart w:id="15" w:name="_Toc297479388"/>
       <w:r>
         <w:t>Gameplay Mechanics</w:t>
       </w:r>
-      <w:bookmarkEnd w:id="14"/>
+      <w:bookmarkEnd w:id="15"/>
     </w:p>
     <w:p>
       <w:pPr>
@@ -2916,15 +2966,7 @@
         <w:t>Jumping</w:t>
       </w:r>
       <w:r>
-        <w:t xml:space="preserve">, directional jump, 2 </w:t>
-      </w:r>
-      <w:proofErr w:type="spellStart"/>
-      <w:r>
-        <w:t>metreish</w:t>
-      </w:r>
-      <w:proofErr w:type="spellEnd"/>
-      <w:r>
-        <w:t xml:space="preserve"> jump height</w:t>
+        <w:t>, directional jump, 2 metreish jump height</w:t>
       </w:r>
     </w:p>
     <w:p>
@@ -3629,11 +3671,11 @@
       <w:pPr>
         <w:pStyle w:val="Heading2"/>
       </w:pPr>
-      <w:bookmarkStart w:id="15" w:name="_Toc297479389"/>
+      <w:bookmarkStart w:id="16" w:name="_Toc297479389"/>
       <w:r>
         <w:t>Level Design</w:t>
       </w:r>
-      <w:bookmarkEnd w:id="15"/>
+      <w:bookmarkEnd w:id="16"/>
     </w:p>
     <w:p>
       <w:pPr>
@@ -3828,32 +3870,30 @@
       <w:pPr>
         <w:pStyle w:val="Heading1"/>
       </w:pPr>
-      <w:bookmarkStart w:id="16" w:name="_Toc297479390"/>
+      <w:bookmarkStart w:id="17" w:name="_Toc297479390"/>
       <w:r>
         <w:t>Control Scheme</w:t>
       </w:r>
-      <w:bookmarkEnd w:id="16"/>
+      <w:bookmarkEnd w:id="17"/>
     </w:p>
     <w:p>
       <w:pPr>
         <w:pStyle w:val="Style1n"/>
       </w:pPr>
       <w:r>
-        <w:t>The primary control will be the mouse.</w:t>
+        <w:t xml:space="preserve">The primary control will be the </w:t>
+      </w:r>
+      <w:r>
+        <w:t>control pad (PlayStation controller or Xbox controller)</w:t>
+      </w:r>
+      <w:r>
+        <w:t>.</w:t>
       </w:r>
     </w:p>
     <w:p>
       <w:pPr>
         <w:pStyle w:val="Style1n"/>
       </w:pPr>
-    </w:p>
-    <w:p>
-      <w:pPr>
-        <w:pStyle w:val="Style1n"/>
-      </w:pPr>
-      <w:r>
-        <w:t>Describe the control setup for the game. Does your game use touch input, a controller, or mouse &amp; keyboard? Discuss the functionality of each button/touch. It may help to insert a diagram/pic to help explain the actions.</w:t>
-      </w:r>
     </w:p>
     <w:p/>
     <w:tbl>
@@ -3963,7 +4003,7 @@
       <w:pPr>
         <w:pStyle w:val="Heading1"/>
       </w:pPr>
-      <w:bookmarkStart w:id="17" w:name="_Toc297479391"/>
+      <w:bookmarkStart w:id="18" w:name="_Toc297479391"/>
       <w:r>
         <w:t xml:space="preserve">Game </w:t>
       </w:r>
@@ -3976,7 +4016,7 @@
       <w:r>
         <w:t>User Interface</w:t>
       </w:r>
-      <w:bookmarkEnd w:id="17"/>
+      <w:bookmarkEnd w:id="18"/>
     </w:p>
     <w:p>
       <w:pPr>
@@ -4106,11 +4146,11 @@
       <w:pPr>
         <w:pStyle w:val="Heading1"/>
       </w:pPr>
-      <w:bookmarkStart w:id="18" w:name="_Toc297479392"/>
+      <w:bookmarkStart w:id="19" w:name="_Toc297479392"/>
       <w:r>
         <w:t>Schedule &amp; Tasks</w:t>
       </w:r>
-      <w:bookmarkEnd w:id="18"/>
+      <w:bookmarkEnd w:id="19"/>
     </w:p>
     <w:p>
       <w:pPr>
@@ -6212,7 +6252,7 @@
                       <a:effectLst/>
                       <a:extLst>
                         <a:ext uri="{C572A759-6A51-4108-AA02-DFA0A04FC94B}">
-                          <ma14:wrappingTextBoxFlag xmlns:ma14="http://schemas.microsoft.com/office/mac/drawingml/2011/main" xmlns:w="http://schemas.openxmlformats.org/wordprocessingml/2006/main" xmlns:w10="urn:schemas-microsoft-com:office:word" xmlns:v="urn:schemas-microsoft-com:vml" xmlns:o="urn:schemas-microsoft-com:office:office" xmlns:mv="urn:schemas-microsoft-com:mac:vml" xmlns:mo="http://schemas.microsoft.com/office/mac/office/2008/main" xmlns=""/>
+                          <ma14:wrappingTextBoxFlag xmlns="" xmlns:mo="http://schemas.microsoft.com/office/mac/office/2008/main" xmlns:mv="urn:schemas-microsoft-com:mac:vml" xmlns:o="urn:schemas-microsoft-com:office:office" xmlns:v="urn:schemas-microsoft-com:vml" xmlns:w10="urn:schemas-microsoft-com:office:word" xmlns:w="http://schemas.openxmlformats.org/wordprocessingml/2006/main" xmlns:ma14="http://schemas.microsoft.com/office/mac/drawingml/2011/main"/>
                         </a:ext>
                       </a:extLst>
                     </wps:spPr>
@@ -6676,7 +6716,7 @@
                       <a:effectLst/>
                       <a:extLst>
                         <a:ext uri="{C572A759-6A51-4108-AA02-DFA0A04FC94B}">
-                          <ma14:wrappingTextBoxFlag xmlns:ma14="http://schemas.microsoft.com/office/mac/drawingml/2011/main" xmlns:w="http://schemas.openxmlformats.org/wordprocessingml/2006/main" xmlns:w10="urn:schemas-microsoft-com:office:word" xmlns:v="urn:schemas-microsoft-com:vml" xmlns:o="urn:schemas-microsoft-com:office:office" xmlns:mv="urn:schemas-microsoft-com:mac:vml" xmlns:mo="http://schemas.microsoft.com/office/mac/office/2008/main" xmlns=""/>
+                          <ma14:wrappingTextBoxFlag xmlns="" xmlns:mo="http://schemas.microsoft.com/office/mac/office/2008/main" xmlns:mv="urn:schemas-microsoft-com:mac:vml" xmlns:o="urn:schemas-microsoft-com:office:office" xmlns:v="urn:schemas-microsoft-com:vml" xmlns:w10="urn:schemas-microsoft-com:office:word" xmlns:w="http://schemas.openxmlformats.org/wordprocessingml/2006/main" xmlns:ma14="http://schemas.microsoft.com/office/mac/drawingml/2011/main"/>
                         </a:ext>
                       </a:extLst>
                     </wps:spPr>
@@ -6867,7 +6907,7 @@
                       <a:effectLst/>
                       <a:extLst>
                         <a:ext uri="{C572A759-6A51-4108-AA02-DFA0A04FC94B}">
-                          <ma14:wrappingTextBoxFlag xmlns:ma14="http://schemas.microsoft.com/office/mac/drawingml/2011/main" xmlns:w="http://schemas.openxmlformats.org/wordprocessingml/2006/main" xmlns:w10="urn:schemas-microsoft-com:office:word" xmlns:v="urn:schemas-microsoft-com:vml" xmlns:o="urn:schemas-microsoft-com:office:office" xmlns:mv="urn:schemas-microsoft-com:mac:vml" xmlns:mo="http://schemas.microsoft.com/office/mac/office/2008/main" xmlns=""/>
+                          <ma14:wrappingTextBoxFlag xmlns="" xmlns:mo="http://schemas.microsoft.com/office/mac/office/2008/main" xmlns:mv="urn:schemas-microsoft-com:mac:vml" xmlns:o="urn:schemas-microsoft-com:office:office" xmlns:v="urn:schemas-microsoft-com:vml" xmlns:w10="urn:schemas-microsoft-com:office:word" xmlns:w="http://schemas.openxmlformats.org/wordprocessingml/2006/main" xmlns:ma14="http://schemas.microsoft.com/office/mac/drawingml/2011/main"/>
                         </a:ext>
                       </a:extLst>
                     </wps:spPr>
@@ -6990,7 +7030,7 @@
                       <a:effectLst/>
                       <a:extLst>
                         <a:ext uri="{C572A759-6A51-4108-AA02-DFA0A04FC94B}">
-                          <ma14:wrappingTextBoxFlag xmlns:ma14="http://schemas.microsoft.com/office/mac/drawingml/2011/main" xmlns:w="http://schemas.openxmlformats.org/wordprocessingml/2006/main" xmlns:w10="urn:schemas-microsoft-com:office:word" xmlns:v="urn:schemas-microsoft-com:vml" xmlns:o="urn:schemas-microsoft-com:office:office" xmlns:mv="urn:schemas-microsoft-com:mac:vml" xmlns:mo="http://schemas.microsoft.com/office/mac/office/2008/main" xmlns=""/>
+                          <ma14:wrappingTextBoxFlag xmlns="" xmlns:mo="http://schemas.microsoft.com/office/mac/office/2008/main" xmlns:mv="urn:schemas-microsoft-com:mac:vml" xmlns:o="urn:schemas-microsoft-com:office:office" xmlns:v="urn:schemas-microsoft-com:vml" xmlns:w10="urn:schemas-microsoft-com:office:word" xmlns:w="http://schemas.openxmlformats.org/wordprocessingml/2006/main" xmlns:ma14="http://schemas.microsoft.com/office/mac/drawingml/2011/main"/>
                         </a:ext>
                       </a:extLst>
                     </wps:spPr>
@@ -7116,7 +7156,7 @@
                       <a:effectLst/>
                       <a:extLst>
                         <a:ext uri="{C572A759-6A51-4108-AA02-DFA0A04FC94B}">
-                          <ma14:wrappingTextBoxFlag xmlns:ma14="http://schemas.microsoft.com/office/mac/drawingml/2011/main" xmlns:w="http://schemas.openxmlformats.org/wordprocessingml/2006/main" xmlns:w10="urn:schemas-microsoft-com:office:word" xmlns:v="urn:schemas-microsoft-com:vml" xmlns:o="urn:schemas-microsoft-com:office:office" xmlns:mv="urn:schemas-microsoft-com:mac:vml" xmlns:mo="http://schemas.microsoft.com/office/mac/office/2008/main" xmlns=""/>
+                          <ma14:wrappingTextBoxFlag xmlns="" xmlns:mo="http://schemas.microsoft.com/office/mac/office/2008/main" xmlns:mv="urn:schemas-microsoft-com:mac:vml" xmlns:o="urn:schemas-microsoft-com:office:office" xmlns:v="urn:schemas-microsoft-com:vml" xmlns:w10="urn:schemas-microsoft-com:office:word" xmlns:w="http://schemas.openxmlformats.org/wordprocessingml/2006/main" xmlns:ma14="http://schemas.microsoft.com/office/mac/drawingml/2011/main"/>
                         </a:ext>
                       </a:extLst>
                     </wps:spPr>
@@ -10304,7 +10344,7 @@
 </file>
 
 <file path=customXml/itemProps1.xml><?xml version="1.0" encoding="utf-8"?>
-<ds:datastoreItem xmlns:ds="http://schemas.openxmlformats.org/officeDocument/2006/customXml" ds:itemID="{4C3D906E-C2BA-49C7-8D57-C38F93ACF225}">
+<ds:datastoreItem xmlns:ds="http://schemas.openxmlformats.org/officeDocument/2006/customXml" ds:itemID="{7A3289A3-70D2-4301-8F61-19714A80BD2C}">
   <ds:schemaRefs>
     <ds:schemaRef ds:uri="http://schemas.openxmlformats.org/officeDocument/2006/bibliography"/>
   </ds:schemaRefs>
